--- a/bumblebee-bat-enhanced-analysis-with-dark-theme.docx
+++ b/bumblebee-bat-enhanced-analysis-with-dark-theme.docx
@@ -7285,8 +7285,8 @@
         </w:rPr>
         <w:lastRenderedPageBreak/>
         <w:drawing>
-          <wp:inline distT="0" distB="0" distL="0" distR="0" wp14:anchorId="5B8EC7BA" wp14:editId="7E025AFC">
-            <wp:extent cx="5334000" cy="3111500"/>
+          <wp:inline distT="0" distB="0" distL="0" distR="0" wp14:anchorId="5B8EC7BA" wp14:editId="16DF9392">
+            <wp:extent cx="5980220" cy="4949825"/>
             <wp:effectExtent l="0" t="0" r="0" b="0"/>
             <wp:docPr id="21" name="Picture"/>
             <wp:cNvGraphicFramePr/>
@@ -7313,7 +7313,7 @@
                   <pic:spPr bwMode="auto">
                     <a:xfrm>
                       <a:off x="0" y="0"/>
-                      <a:ext cx="5334000" cy="3111500"/>
+                      <a:ext cx="6241631" cy="5166194"/>
                     </a:xfrm>
                     <a:prstGeom prst="rect">
                       <a:avLst/>
@@ -7654,6 +7654,7 @@
         <w:rPr>
           <w:rStyle w:val="FunctionTok"/>
         </w:rPr>
+        <w:lastRenderedPageBreak/>
         <w:t>cat</w:t>
       </w:r>
       <w:r>
@@ -7954,7 +7955,6 @@
         <w:rPr>
           <w:rStyle w:val="FunctionTok"/>
         </w:rPr>
-        <w:lastRenderedPageBreak/>
         <w:t>cat</w:t>
       </w:r>
       <w:r>
@@ -8863,6 +8863,7 @@
         <w:rPr>
           <w:rStyle w:val="FunctionTok"/>
         </w:rPr>
+        <w:lastRenderedPageBreak/>
         <w:t>cat</w:t>
       </w:r>
       <w:r>
@@ -9019,7 +9020,6 @@
         <w:rPr>
           <w:rStyle w:val="FunctionTok"/>
         </w:rPr>
-        <w:lastRenderedPageBreak/>
         <w:t>cat</w:t>
       </w:r>
       <w:r>
